--- a/Eemeli Antikainen CV actual word format.docx
+++ b/Eemeli Antikainen CV actual word format.docx
@@ -1395,6 +1395,11 @@
       <w:pPr>
         <w:pStyle w:val="Standard"/>
         <w:spacing w:line="360" w:lineRule="exact"/>
+        <w:rPr>
+          <w:rFonts w:ascii="Arial" w:hAnsi="Arial"/>
+          <w:sz w:val="21"/>
+          <w:szCs w:val="21"/>
+        </w:rPr>
       </w:pPr>
       <w:proofErr w:type="spellStart"/>
       <w:r>
@@ -1403,7 +1408,8 @@
           <w:bCs/>
           <w:color w:val="000000"/>
           <w:spacing w:val="23"/>
-          <w:szCs w:val="22"/>
+          <w:sz w:val="21"/>
+          <w:szCs w:val="21"/>
         </w:rPr>
         <w:t>Azure</w:t>
       </w:r>
@@ -1414,7 +1420,8 @@
           <w:bCs/>
           <w:color w:val="000000"/>
           <w:spacing w:val="23"/>
-          <w:szCs w:val="22"/>
+          <w:sz w:val="21"/>
+          <w:szCs w:val="21"/>
         </w:rPr>
         <w:t xml:space="preserve"> sertifikaatit löytyy </w:t>
       </w:r>
@@ -1425,7 +1432,8 @@
             <w:rFonts w:ascii="Arial" w:eastAsia="Arial" w:hAnsi="Arial"/>
             <w:bCs/>
             <w:spacing w:val="23"/>
-            <w:szCs w:val="22"/>
+            <w:sz w:val="21"/>
+            <w:szCs w:val="21"/>
           </w:rPr>
           <w:t>tä</w:t>
         </w:r>
@@ -1437,7 +1445,8 @@
             <w:rFonts w:ascii="Arial" w:eastAsia="Arial" w:hAnsi="Arial"/>
             <w:bCs/>
             <w:spacing w:val="23"/>
-            <w:szCs w:val="22"/>
+            <w:sz w:val="21"/>
+            <w:szCs w:val="21"/>
           </w:rPr>
           <w:t>ä</w:t>
         </w:r>
@@ -1449,7 +1458,8 @@
             <w:rFonts w:ascii="Arial" w:eastAsia="Arial" w:hAnsi="Arial"/>
             <w:bCs/>
             <w:spacing w:val="23"/>
-            <w:szCs w:val="22"/>
+            <w:sz w:val="21"/>
+            <w:szCs w:val="21"/>
           </w:rPr>
           <w:t>lt</w:t>
         </w:r>
@@ -1461,7 +1471,8 @@
             <w:rFonts w:ascii="Arial" w:eastAsia="Arial" w:hAnsi="Arial"/>
             <w:bCs/>
             <w:spacing w:val="23"/>
-            <w:szCs w:val="22"/>
+            <w:sz w:val="21"/>
+            <w:szCs w:val="21"/>
           </w:rPr>
           <w:t>ä</w:t>
         </w:r>
